--- a/artefatosAMS/13. Lista de Características(Prioridade X Esforço X Risco X Baseline).docx
+++ b/artefatosAMS/13. Lista de Características(Prioridade X Esforço X Risco X Baseline).docx
@@ -1,6 +1,6 @@
 
 <file path=word/document.xml><?xml version="1.0" encoding="utf-8"?>
-<w:document xmlns:wpc="http://schemas.microsoft.com/office/word/2010/wordprocessingCanvas" xmlns:mc="http://schemas.openxmlformats.org/markup-compatibility/2006" xmlns:o="urn:schemas-microsoft-com:office:office" xmlns:r="http://schemas.openxmlformats.org/officeDocument/2006/relationships" xmlns:m="http://schemas.openxmlformats.org/officeDocument/2006/math" xmlns:v="urn:schemas-microsoft-com:vml" xmlns:wp14="http://schemas.microsoft.com/office/word/2010/wordprocessingDrawing" xmlns:wp="http://schemas.openxmlformats.org/drawingml/2006/wordprocessingDrawing" xmlns:w10="urn:schemas-microsoft-com:office:word" xmlns:w="http://schemas.openxmlformats.org/wordprocessingml/2006/main" xmlns:w14="http://schemas.microsoft.com/office/word/2010/wordml" xmlns:w15="http://schemas.microsoft.com/office/word/2012/wordml" xmlns:wpg="http://schemas.microsoft.com/office/word/2010/wordprocessingGroup" xmlns:wpi="http://schemas.microsoft.com/office/word/2010/wordprocessingInk" xmlns:wne="http://schemas.microsoft.com/office/word/2006/wordml" xmlns:wps="http://schemas.microsoft.com/office/word/2010/wordprocessingShape" mc:Ignorable="w14 w15 wp14">
+<w:document xmlns:wpc="http://schemas.microsoft.com/office/word/2010/wordprocessingCanvas" xmlns:cx="http://schemas.microsoft.com/office/drawing/2014/chartex" xmlns:cx1="http://schemas.microsoft.com/office/drawing/2015/9/8/chartex" xmlns:mc="http://schemas.openxmlformats.org/markup-compatibility/2006" xmlns:o="urn:schemas-microsoft-com:office:office" xmlns:r="http://schemas.openxmlformats.org/officeDocument/2006/relationships" xmlns:m="http://schemas.openxmlformats.org/officeDocument/2006/math" xmlns:v="urn:schemas-microsoft-com:vml" xmlns:wp14="http://schemas.microsoft.com/office/word/2010/wordprocessingDrawing" xmlns:wp="http://schemas.openxmlformats.org/drawingml/2006/wordprocessingDrawing" xmlns:w10="urn:schemas-microsoft-com:office:word" xmlns:w="http://schemas.openxmlformats.org/wordprocessingml/2006/main" xmlns:w14="http://schemas.microsoft.com/office/word/2010/wordml" xmlns:w15="http://schemas.microsoft.com/office/word/2012/wordml" xmlns:w16se="http://schemas.microsoft.com/office/word/2015/wordml/symex" xmlns:wpg="http://schemas.microsoft.com/office/word/2010/wordprocessingGroup" xmlns:wpi="http://schemas.microsoft.com/office/word/2010/wordprocessingInk" xmlns:wne="http://schemas.microsoft.com/office/word/2006/wordml" xmlns:wps="http://schemas.microsoft.com/office/word/2010/wordprocessingShape" mc:Ignorable="w14 w15 w16se wp14">
   <w:body>
     <w:p>
       <w:pPr>
@@ -1008,7 +1008,7 @@
                 <w:sz w:val="18"/>
                 <w:szCs w:val="18"/>
               </w:rPr>
-              <w:t>3</w:t>
+              <w:t>4</w:t>
             </w:r>
           </w:p>
         </w:tc>
@@ -1033,13 +1033,15 @@
               <w:widowControl w:val="0"/>
               <w:jc w:val="center"/>
             </w:pPr>
-            <w:r>
-              <w:rPr>
-                <w:sz w:val="18"/>
-                <w:szCs w:val="18"/>
-              </w:rPr>
-              <w:t>Filtro por tipo de serviço (Ex.: corte de cabelo, depilação, manicure e etc.)</w:t>
-            </w:r>
+            <w:proofErr w:type="spellStart"/>
+            <w:r>
+              <w:rPr>
+                <w:sz w:val="18"/>
+                <w:szCs w:val="18"/>
+              </w:rPr>
+              <w:t>Dashboard</w:t>
+            </w:r>
+            <w:proofErr w:type="spellEnd"/>
           </w:p>
         </w:tc>
         <w:tc>
@@ -1068,7 +1070,7 @@
                 <w:sz w:val="18"/>
                 <w:szCs w:val="18"/>
               </w:rPr>
-              <w:t>I</w:t>
+              <w:t>C</w:t>
             </w:r>
           </w:p>
         </w:tc>
@@ -1098,7 +1100,7 @@
                 <w:sz w:val="18"/>
                 <w:szCs w:val="18"/>
               </w:rPr>
-              <w:t>B</w:t>
+              <w:t>A</w:t>
             </w:r>
           </w:p>
         </w:tc>
@@ -1128,7 +1130,7 @@
                 <w:sz w:val="18"/>
                 <w:szCs w:val="18"/>
               </w:rPr>
-              <w:t>M</w:t>
+              <w:t>A</w:t>
             </w:r>
           </w:p>
         </w:tc>
@@ -1194,7 +1196,7 @@
                 <w:sz w:val="18"/>
                 <w:szCs w:val="18"/>
               </w:rPr>
-              <w:t>4</w:t>
+              <w:t>3</w:t>
             </w:r>
           </w:p>
         </w:tc>
@@ -1219,15 +1221,13 @@
               <w:widowControl w:val="0"/>
               <w:jc w:val="center"/>
             </w:pPr>
-            <w:proofErr w:type="spellStart"/>
-            <w:r>
-              <w:rPr>
-                <w:sz w:val="18"/>
-                <w:szCs w:val="18"/>
-              </w:rPr>
-              <w:t>Dashboard</w:t>
-            </w:r>
-            <w:proofErr w:type="spellEnd"/>
+            <w:r>
+              <w:rPr>
+                <w:sz w:val="18"/>
+                <w:szCs w:val="18"/>
+              </w:rPr>
+              <w:t>Filtro por tipo de serviço (Ex.: corte de cabelo, depilação, manicure e etc.)</w:t>
+            </w:r>
           </w:p>
         </w:tc>
         <w:tc>
@@ -1286,7 +1286,7 @@
                 <w:sz w:val="18"/>
                 <w:szCs w:val="18"/>
               </w:rPr>
-              <w:t>A</w:t>
+              <w:t>B</w:t>
             </w:r>
           </w:p>
         </w:tc>
@@ -1316,8 +1316,10 @@
                 <w:sz w:val="18"/>
                 <w:szCs w:val="18"/>
               </w:rPr>
-              <w:t>A</w:t>
-            </w:r>
+              <w:t>M</w:t>
+            </w:r>
+            <w:bookmarkStart w:id="2" w:name="_GoBack"/>
+            <w:bookmarkEnd w:id="2"/>
           </w:p>
         </w:tc>
         <w:tc>
@@ -1363,26 +1365,26 @@
               <w:bottom w:val="single" w:sz="6" w:space="0" w:color="FF9900"/>
               <w:right w:val="single" w:sz="6" w:space="0" w:color="FF9900"/>
             </w:tcBorders>
-            <w:shd w:val="clear" w:color="auto" w:fill="FFDFDF"/>
-            <w:tcMar>
-              <w:top w:w="0" w:type="dxa"/>
-              <w:left w:w="40" w:type="dxa"/>
-              <w:bottom w:w="0" w:type="dxa"/>
-              <w:right w:w="40" w:type="dxa"/>
-            </w:tcMar>
-            <w:vAlign w:val="bottom"/>
-          </w:tcPr>
-          <w:p>
-            <w:pPr>
-              <w:widowControl w:val="0"/>
-              <w:jc w:val="center"/>
-            </w:pPr>
-            <w:r>
-              <w:rPr>
-                <w:sz w:val="18"/>
-                <w:szCs w:val="18"/>
-              </w:rPr>
-              <w:t>7</w:t>
+            <w:shd w:val="clear" w:color="auto" w:fill="D9EAD3"/>
+            <w:tcMar>
+              <w:top w:w="0" w:type="dxa"/>
+              <w:left w:w="40" w:type="dxa"/>
+              <w:bottom w:w="0" w:type="dxa"/>
+              <w:right w:w="40" w:type="dxa"/>
+            </w:tcMar>
+            <w:vAlign w:val="bottom"/>
+          </w:tcPr>
+          <w:p>
+            <w:pPr>
+              <w:widowControl w:val="0"/>
+              <w:jc w:val="center"/>
+            </w:pPr>
+            <w:r>
+              <w:rPr>
+                <w:sz w:val="18"/>
+                <w:szCs w:val="18"/>
+              </w:rPr>
+              <w:t>5</w:t>
             </w:r>
           </w:p>
         </w:tc>
@@ -1393,7 +1395,7 @@
               <w:bottom w:val="single" w:sz="6" w:space="0" w:color="FF9900"/>
               <w:right w:val="single" w:sz="6" w:space="0" w:color="FF9900"/>
             </w:tcBorders>
-            <w:shd w:val="clear" w:color="auto" w:fill="FFDFDF"/>
+            <w:shd w:val="clear" w:color="auto" w:fill="D9EAD3"/>
             <w:tcMar>
               <w:top w:w="0" w:type="dxa"/>
               <w:left w:w="40" w:type="dxa"/>
@@ -1421,7 +1423,7 @@
                 <w:sz w:val="18"/>
                 <w:szCs w:val="18"/>
               </w:rPr>
-              <w:t xml:space="preserve"> do Sistema</w:t>
+              <w:t xml:space="preserve"> do sistema</w:t>
             </w:r>
           </w:p>
         </w:tc>
@@ -1432,7 +1434,7 @@
               <w:bottom w:val="single" w:sz="6" w:space="0" w:color="FF9900"/>
               <w:right w:val="single" w:sz="6" w:space="0" w:color="FF9900"/>
             </w:tcBorders>
-            <w:shd w:val="clear" w:color="auto" w:fill="FFDFDF"/>
+            <w:shd w:val="clear" w:color="auto" w:fill="D9EAD3"/>
             <w:tcMar>
               <w:top w:w="0" w:type="dxa"/>
               <w:left w:w="40" w:type="dxa"/>
@@ -1462,7 +1464,7 @@
               <w:bottom w:val="single" w:sz="6" w:space="0" w:color="FF9900"/>
               <w:right w:val="single" w:sz="6" w:space="0" w:color="FF9900"/>
             </w:tcBorders>
-            <w:shd w:val="clear" w:color="auto" w:fill="FFDFDF"/>
+            <w:shd w:val="clear" w:color="auto" w:fill="D9EAD3"/>
             <w:tcMar>
               <w:top w:w="0" w:type="dxa"/>
               <w:left w:w="40" w:type="dxa"/>
@@ -1492,7 +1494,7 @@
               <w:bottom w:val="single" w:sz="6" w:space="0" w:color="FF9900"/>
               <w:right w:val="single" w:sz="6" w:space="0" w:color="FF9900"/>
             </w:tcBorders>
-            <w:shd w:val="clear" w:color="auto" w:fill="FFDFDF"/>
+            <w:shd w:val="clear" w:color="auto" w:fill="D9EAD3"/>
             <w:tcMar>
               <w:top w:w="0" w:type="dxa"/>
               <w:left w:w="40" w:type="dxa"/>
@@ -1522,26 +1524,26 @@
               <w:bottom w:val="single" w:sz="6" w:space="0" w:color="FF9900"/>
               <w:right w:val="single" w:sz="6" w:space="0" w:color="FF9900"/>
             </w:tcBorders>
-            <w:shd w:val="clear" w:color="auto" w:fill="FFDFDF"/>
-            <w:tcMar>
-              <w:top w:w="0" w:type="dxa"/>
-              <w:left w:w="40" w:type="dxa"/>
-              <w:bottom w:w="0" w:type="dxa"/>
-              <w:right w:w="40" w:type="dxa"/>
-            </w:tcMar>
-            <w:vAlign w:val="bottom"/>
-          </w:tcPr>
-          <w:p>
-            <w:pPr>
-              <w:widowControl w:val="0"/>
-              <w:jc w:val="center"/>
-            </w:pPr>
-            <w:r>
-              <w:rPr>
-                <w:sz w:val="18"/>
-                <w:szCs w:val="18"/>
-              </w:rPr>
-              <w:t>1</w:t>
+            <w:shd w:val="clear" w:color="auto" w:fill="D9EAD3"/>
+            <w:tcMar>
+              <w:top w:w="0" w:type="dxa"/>
+              <w:left w:w="40" w:type="dxa"/>
+              <w:bottom w:w="0" w:type="dxa"/>
+              <w:right w:w="40" w:type="dxa"/>
+            </w:tcMar>
+            <w:vAlign w:val="bottom"/>
+          </w:tcPr>
+          <w:p>
+            <w:pPr>
+              <w:widowControl w:val="0"/>
+              <w:jc w:val="center"/>
+            </w:pPr>
+            <w:r>
+              <w:rPr>
+                <w:sz w:val="18"/>
+                <w:szCs w:val="18"/>
+              </w:rPr>
+              <w:t>2</w:t>
             </w:r>
           </w:p>
         </w:tc>
@@ -1558,7 +1560,7 @@
               <w:bottom w:val="single" w:sz="6" w:space="0" w:color="FF9900"/>
               <w:right w:val="single" w:sz="6" w:space="0" w:color="FF9900"/>
             </w:tcBorders>
-            <w:shd w:val="clear" w:color="auto" w:fill="FFDFDF"/>
+            <w:shd w:val="clear" w:color="auto" w:fill="D9EAD3"/>
             <w:tcMar>
               <w:top w:w="0" w:type="dxa"/>
               <w:left w:w="40" w:type="dxa"/>
@@ -1579,8 +1581,6 @@
               </w:rPr>
               <w:t>6</w:t>
             </w:r>
-            <w:bookmarkStart w:id="2" w:name="_GoBack"/>
-            <w:bookmarkEnd w:id="2"/>
           </w:p>
         </w:tc>
         <w:tc>
@@ -1590,7 +1590,7 @@
               <w:bottom w:val="single" w:sz="6" w:space="0" w:color="FF9900"/>
               <w:right w:val="single" w:sz="6" w:space="0" w:color="FF9900"/>
             </w:tcBorders>
-            <w:shd w:val="clear" w:color="auto" w:fill="FFDFDF"/>
+            <w:shd w:val="clear" w:color="auto" w:fill="D9EAD3"/>
             <w:tcMar>
               <w:top w:w="0" w:type="dxa"/>
               <w:left w:w="40" w:type="dxa"/>
@@ -1620,7 +1620,7 @@
               <w:bottom w:val="single" w:sz="6" w:space="0" w:color="FF9900"/>
               <w:right w:val="single" w:sz="6" w:space="0" w:color="FF9900"/>
             </w:tcBorders>
-            <w:shd w:val="clear" w:color="auto" w:fill="FFDFDF"/>
+            <w:shd w:val="clear" w:color="auto" w:fill="D9EAD3"/>
             <w:tcMar>
               <w:top w:w="0" w:type="dxa"/>
               <w:left w:w="40" w:type="dxa"/>
@@ -1650,7 +1650,7 @@
               <w:bottom w:val="single" w:sz="6" w:space="0" w:color="FF9900"/>
               <w:right w:val="single" w:sz="6" w:space="0" w:color="FF9900"/>
             </w:tcBorders>
-            <w:shd w:val="clear" w:color="auto" w:fill="FFDFDF"/>
+            <w:shd w:val="clear" w:color="auto" w:fill="D9EAD3"/>
             <w:tcMar>
               <w:top w:w="0" w:type="dxa"/>
               <w:left w:w="40" w:type="dxa"/>
@@ -1680,7 +1680,7 @@
               <w:bottom w:val="single" w:sz="6" w:space="0" w:color="FF9900"/>
               <w:right w:val="single" w:sz="6" w:space="0" w:color="FF9900"/>
             </w:tcBorders>
-            <w:shd w:val="clear" w:color="auto" w:fill="FFDFDF"/>
+            <w:shd w:val="clear" w:color="auto" w:fill="D9EAD3"/>
             <w:tcMar>
               <w:top w:w="0" w:type="dxa"/>
               <w:left w:w="40" w:type="dxa"/>
@@ -1710,26 +1710,26 @@
               <w:bottom w:val="single" w:sz="6" w:space="0" w:color="FF9900"/>
               <w:right w:val="single" w:sz="6" w:space="0" w:color="FF9900"/>
             </w:tcBorders>
-            <w:shd w:val="clear" w:color="auto" w:fill="FFDFDF"/>
-            <w:tcMar>
-              <w:top w:w="0" w:type="dxa"/>
-              <w:left w:w="40" w:type="dxa"/>
-              <w:bottom w:w="0" w:type="dxa"/>
-              <w:right w:w="40" w:type="dxa"/>
-            </w:tcMar>
-            <w:vAlign w:val="bottom"/>
-          </w:tcPr>
-          <w:p>
-            <w:pPr>
-              <w:widowControl w:val="0"/>
-              <w:jc w:val="center"/>
-            </w:pPr>
-            <w:r>
-              <w:rPr>
-                <w:sz w:val="18"/>
-                <w:szCs w:val="18"/>
-              </w:rPr>
-              <w:t>1</w:t>
+            <w:shd w:val="clear" w:color="auto" w:fill="D9EAD3"/>
+            <w:tcMar>
+              <w:top w:w="0" w:type="dxa"/>
+              <w:left w:w="40" w:type="dxa"/>
+              <w:bottom w:w="0" w:type="dxa"/>
+              <w:right w:w="40" w:type="dxa"/>
+            </w:tcMar>
+            <w:vAlign w:val="bottom"/>
+          </w:tcPr>
+          <w:p>
+            <w:pPr>
+              <w:widowControl w:val="0"/>
+              <w:jc w:val="center"/>
+            </w:pPr>
+            <w:r>
+              <w:rPr>
+                <w:sz w:val="18"/>
+                <w:szCs w:val="18"/>
+              </w:rPr>
+              <w:t>2</w:t>
             </w:r>
           </w:p>
         </w:tc>
@@ -1746,26 +1746,22 @@
               <w:bottom w:val="single" w:sz="6" w:space="0" w:color="FF9900"/>
               <w:right w:val="single" w:sz="6" w:space="0" w:color="FF9900"/>
             </w:tcBorders>
-            <w:shd w:val="clear" w:color="auto" w:fill="D9EAD3"/>
-            <w:tcMar>
-              <w:top w:w="0" w:type="dxa"/>
-              <w:left w:w="40" w:type="dxa"/>
-              <w:bottom w:w="0" w:type="dxa"/>
-              <w:right w:w="40" w:type="dxa"/>
-            </w:tcMar>
-            <w:vAlign w:val="bottom"/>
-          </w:tcPr>
-          <w:p>
-            <w:pPr>
-              <w:widowControl w:val="0"/>
-              <w:jc w:val="center"/>
-            </w:pPr>
-            <w:r>
-              <w:rPr>
-                <w:sz w:val="18"/>
-                <w:szCs w:val="18"/>
-              </w:rPr>
-              <w:t>8</w:t>
+            <w:shd w:val="clear" w:color="auto" w:fill="C9DAF8"/>
+            <w:tcMar>
+              <w:top w:w="0" w:type="dxa"/>
+              <w:left w:w="40" w:type="dxa"/>
+              <w:bottom w:w="0" w:type="dxa"/>
+              <w:right w:w="40" w:type="dxa"/>
+            </w:tcMar>
+            <w:vAlign w:val="bottom"/>
+          </w:tcPr>
+          <w:p>
+            <w:pPr>
+              <w:widowControl w:val="0"/>
+              <w:jc w:val="center"/>
+            </w:pPr>
+            <w:r>
+              <w:t>7</w:t>
             </w:r>
           </w:p>
         </w:tc>
@@ -1776,26 +1772,26 @@
               <w:bottom w:val="single" w:sz="6" w:space="0" w:color="FF9900"/>
               <w:right w:val="single" w:sz="6" w:space="0" w:color="FF9900"/>
             </w:tcBorders>
-            <w:shd w:val="clear" w:color="auto" w:fill="D9EAD3"/>
-            <w:tcMar>
-              <w:top w:w="0" w:type="dxa"/>
-              <w:left w:w="40" w:type="dxa"/>
-              <w:bottom w:w="0" w:type="dxa"/>
-              <w:right w:w="40" w:type="dxa"/>
-            </w:tcMar>
-            <w:vAlign w:val="bottom"/>
-          </w:tcPr>
-          <w:p>
-            <w:pPr>
-              <w:widowControl w:val="0"/>
-              <w:jc w:val="center"/>
-            </w:pPr>
-            <w:r>
-              <w:rPr>
-                <w:sz w:val="18"/>
-                <w:szCs w:val="18"/>
-              </w:rPr>
-              <w:t>Listar funcionários</w:t>
+            <w:shd w:val="clear" w:color="auto" w:fill="C9DAF8"/>
+            <w:tcMar>
+              <w:top w:w="0" w:type="dxa"/>
+              <w:left w:w="40" w:type="dxa"/>
+              <w:bottom w:w="0" w:type="dxa"/>
+              <w:right w:w="40" w:type="dxa"/>
+            </w:tcMar>
+            <w:vAlign w:val="bottom"/>
+          </w:tcPr>
+          <w:p>
+            <w:pPr>
+              <w:widowControl w:val="0"/>
+              <w:jc w:val="center"/>
+            </w:pPr>
+            <w:r>
+              <w:rPr>
+                <w:sz w:val="18"/>
+                <w:szCs w:val="18"/>
+              </w:rPr>
+              <w:t>Notificação em tempo real</w:t>
             </w:r>
           </w:p>
         </w:tc>
@@ -1806,26 +1802,26 @@
               <w:bottom w:val="single" w:sz="6" w:space="0" w:color="FF9900"/>
               <w:right w:val="single" w:sz="6" w:space="0" w:color="FF9900"/>
             </w:tcBorders>
-            <w:shd w:val="clear" w:color="auto" w:fill="D9EAD3"/>
-            <w:tcMar>
-              <w:top w:w="0" w:type="dxa"/>
-              <w:left w:w="40" w:type="dxa"/>
-              <w:bottom w:w="0" w:type="dxa"/>
-              <w:right w:w="40" w:type="dxa"/>
-            </w:tcMar>
-            <w:vAlign w:val="bottom"/>
-          </w:tcPr>
-          <w:p>
-            <w:pPr>
-              <w:widowControl w:val="0"/>
-              <w:jc w:val="center"/>
-            </w:pPr>
-            <w:r>
-              <w:rPr>
-                <w:sz w:val="18"/>
-                <w:szCs w:val="18"/>
-              </w:rPr>
-              <w:t>I</w:t>
+            <w:shd w:val="clear" w:color="auto" w:fill="C9DAF8"/>
+            <w:tcMar>
+              <w:top w:w="0" w:type="dxa"/>
+              <w:left w:w="40" w:type="dxa"/>
+              <w:bottom w:w="0" w:type="dxa"/>
+              <w:right w:w="40" w:type="dxa"/>
+            </w:tcMar>
+            <w:vAlign w:val="bottom"/>
+          </w:tcPr>
+          <w:p>
+            <w:pPr>
+              <w:widowControl w:val="0"/>
+              <w:jc w:val="center"/>
+            </w:pPr>
+            <w:r>
+              <w:rPr>
+                <w:sz w:val="18"/>
+                <w:szCs w:val="18"/>
+              </w:rPr>
+              <w:t>U</w:t>
             </w:r>
           </w:p>
         </w:tc>
@@ -1836,26 +1832,26 @@
               <w:bottom w:val="single" w:sz="6" w:space="0" w:color="FF9900"/>
               <w:right w:val="single" w:sz="6" w:space="0" w:color="FF9900"/>
             </w:tcBorders>
-            <w:shd w:val="clear" w:color="auto" w:fill="D9EAD3"/>
-            <w:tcMar>
-              <w:top w:w="0" w:type="dxa"/>
-              <w:left w:w="40" w:type="dxa"/>
-              <w:bottom w:w="0" w:type="dxa"/>
-              <w:right w:w="40" w:type="dxa"/>
-            </w:tcMar>
-            <w:vAlign w:val="bottom"/>
-          </w:tcPr>
-          <w:p>
-            <w:pPr>
-              <w:widowControl w:val="0"/>
-              <w:jc w:val="center"/>
-            </w:pPr>
-            <w:r>
-              <w:rPr>
-                <w:sz w:val="18"/>
-                <w:szCs w:val="18"/>
-              </w:rPr>
-              <w:t>M</w:t>
+            <w:shd w:val="clear" w:color="auto" w:fill="C9DAF8"/>
+            <w:tcMar>
+              <w:top w:w="0" w:type="dxa"/>
+              <w:left w:w="40" w:type="dxa"/>
+              <w:bottom w:w="0" w:type="dxa"/>
+              <w:right w:w="40" w:type="dxa"/>
+            </w:tcMar>
+            <w:vAlign w:val="bottom"/>
+          </w:tcPr>
+          <w:p>
+            <w:pPr>
+              <w:widowControl w:val="0"/>
+              <w:jc w:val="center"/>
+            </w:pPr>
+            <w:r>
+              <w:rPr>
+                <w:sz w:val="18"/>
+                <w:szCs w:val="18"/>
+              </w:rPr>
+              <w:t>B</w:t>
             </w:r>
           </w:p>
         </w:tc>
@@ -1866,7 +1862,7 @@
               <w:bottom w:val="single" w:sz="6" w:space="0" w:color="FF9900"/>
               <w:right w:val="single" w:sz="6" w:space="0" w:color="FF9900"/>
             </w:tcBorders>
-            <w:shd w:val="clear" w:color="auto" w:fill="D9EAD3"/>
+            <w:shd w:val="clear" w:color="auto" w:fill="C9DAF8"/>
             <w:tcMar>
               <w:top w:w="0" w:type="dxa"/>
               <w:left w:w="40" w:type="dxa"/>
@@ -1886,750 +1882,6 @@
                 <w:szCs w:val="18"/>
               </w:rPr>
               <w:t>B</w:t>
-            </w:r>
-          </w:p>
-        </w:tc>
-        <w:tc>
-          <w:tcPr>
-            <w:tcW w:w="405" w:type="dxa"/>
-            <w:tcBorders>
-              <w:bottom w:val="single" w:sz="6" w:space="0" w:color="FF9900"/>
-              <w:right w:val="single" w:sz="6" w:space="0" w:color="FF9900"/>
-            </w:tcBorders>
-            <w:shd w:val="clear" w:color="auto" w:fill="D9EAD3"/>
-            <w:tcMar>
-              <w:top w:w="0" w:type="dxa"/>
-              <w:left w:w="40" w:type="dxa"/>
-              <w:bottom w:w="0" w:type="dxa"/>
-              <w:right w:w="40" w:type="dxa"/>
-            </w:tcMar>
-            <w:vAlign w:val="bottom"/>
-          </w:tcPr>
-          <w:p>
-            <w:pPr>
-              <w:widowControl w:val="0"/>
-              <w:jc w:val="center"/>
-            </w:pPr>
-            <w:r>
-              <w:rPr>
-                <w:sz w:val="18"/>
-                <w:szCs w:val="18"/>
-              </w:rPr>
-              <w:t>2</w:t>
-            </w:r>
-          </w:p>
-        </w:tc>
-      </w:tr>
-      <w:tr>
-        <w:trPr>
-          <w:trHeight w:val="300"/>
-        </w:trPr>
-        <w:tc>
-          <w:tcPr>
-            <w:tcW w:w="345" w:type="dxa"/>
-            <w:tcBorders>
-              <w:left w:val="single" w:sz="6" w:space="0" w:color="FF9900"/>
-              <w:bottom w:val="single" w:sz="6" w:space="0" w:color="FF9900"/>
-              <w:right w:val="single" w:sz="6" w:space="0" w:color="FF9900"/>
-            </w:tcBorders>
-            <w:shd w:val="clear" w:color="auto" w:fill="D9EAD3"/>
-            <w:tcMar>
-              <w:top w:w="0" w:type="dxa"/>
-              <w:left w:w="40" w:type="dxa"/>
-              <w:bottom w:w="0" w:type="dxa"/>
-              <w:right w:w="40" w:type="dxa"/>
-            </w:tcMar>
-            <w:vAlign w:val="bottom"/>
-          </w:tcPr>
-          <w:p>
-            <w:pPr>
-              <w:widowControl w:val="0"/>
-              <w:jc w:val="center"/>
-            </w:pPr>
-            <w:r>
-              <w:rPr>
-                <w:sz w:val="18"/>
-                <w:szCs w:val="18"/>
-              </w:rPr>
-              <w:t>7</w:t>
-            </w:r>
-          </w:p>
-        </w:tc>
-        <w:tc>
-          <w:tcPr>
-            <w:tcW w:w="6360" w:type="dxa"/>
-            <w:tcBorders>
-              <w:bottom w:val="single" w:sz="6" w:space="0" w:color="FF9900"/>
-              <w:right w:val="single" w:sz="6" w:space="0" w:color="FF9900"/>
-            </w:tcBorders>
-            <w:shd w:val="clear" w:color="auto" w:fill="D9EAD3"/>
-            <w:tcMar>
-              <w:top w:w="0" w:type="dxa"/>
-              <w:left w:w="40" w:type="dxa"/>
-              <w:bottom w:w="0" w:type="dxa"/>
-              <w:right w:w="40" w:type="dxa"/>
-            </w:tcMar>
-            <w:vAlign w:val="bottom"/>
-          </w:tcPr>
-          <w:p>
-            <w:pPr>
-              <w:widowControl w:val="0"/>
-              <w:jc w:val="center"/>
-            </w:pPr>
-            <w:r>
-              <w:rPr>
-                <w:sz w:val="18"/>
-                <w:szCs w:val="18"/>
-              </w:rPr>
-              <w:t>Procurar funcionário</w:t>
-            </w:r>
-          </w:p>
-        </w:tc>
-        <w:tc>
-          <w:tcPr>
-            <w:tcW w:w="405" w:type="dxa"/>
-            <w:tcBorders>
-              <w:bottom w:val="single" w:sz="6" w:space="0" w:color="FF9900"/>
-              <w:right w:val="single" w:sz="6" w:space="0" w:color="FF9900"/>
-            </w:tcBorders>
-            <w:shd w:val="clear" w:color="auto" w:fill="D9EAD3"/>
-            <w:tcMar>
-              <w:top w:w="0" w:type="dxa"/>
-              <w:left w:w="40" w:type="dxa"/>
-              <w:bottom w:w="0" w:type="dxa"/>
-              <w:right w:w="40" w:type="dxa"/>
-            </w:tcMar>
-            <w:vAlign w:val="bottom"/>
-          </w:tcPr>
-          <w:p>
-            <w:pPr>
-              <w:widowControl w:val="0"/>
-              <w:jc w:val="center"/>
-            </w:pPr>
-            <w:r>
-              <w:rPr>
-                <w:sz w:val="18"/>
-                <w:szCs w:val="18"/>
-              </w:rPr>
-              <w:t>I</w:t>
-            </w:r>
-          </w:p>
-        </w:tc>
-        <w:tc>
-          <w:tcPr>
-            <w:tcW w:w="405" w:type="dxa"/>
-            <w:tcBorders>
-              <w:bottom w:val="single" w:sz="6" w:space="0" w:color="FF9900"/>
-              <w:right w:val="single" w:sz="6" w:space="0" w:color="FF9900"/>
-            </w:tcBorders>
-            <w:shd w:val="clear" w:color="auto" w:fill="D9EAD3"/>
-            <w:tcMar>
-              <w:top w:w="0" w:type="dxa"/>
-              <w:left w:w="40" w:type="dxa"/>
-              <w:bottom w:w="0" w:type="dxa"/>
-              <w:right w:w="40" w:type="dxa"/>
-            </w:tcMar>
-            <w:vAlign w:val="bottom"/>
-          </w:tcPr>
-          <w:p>
-            <w:pPr>
-              <w:widowControl w:val="0"/>
-              <w:jc w:val="center"/>
-            </w:pPr>
-            <w:r>
-              <w:rPr>
-                <w:sz w:val="18"/>
-                <w:szCs w:val="18"/>
-              </w:rPr>
-              <w:t>M</w:t>
-            </w:r>
-          </w:p>
-        </w:tc>
-        <w:tc>
-          <w:tcPr>
-            <w:tcW w:w="420" w:type="dxa"/>
-            <w:tcBorders>
-              <w:bottom w:val="single" w:sz="6" w:space="0" w:color="FF9900"/>
-              <w:right w:val="single" w:sz="6" w:space="0" w:color="FF9900"/>
-            </w:tcBorders>
-            <w:shd w:val="clear" w:color="auto" w:fill="D9EAD3"/>
-            <w:tcMar>
-              <w:top w:w="0" w:type="dxa"/>
-              <w:left w:w="40" w:type="dxa"/>
-              <w:bottom w:w="0" w:type="dxa"/>
-              <w:right w:w="40" w:type="dxa"/>
-            </w:tcMar>
-            <w:vAlign w:val="bottom"/>
-          </w:tcPr>
-          <w:p>
-            <w:pPr>
-              <w:widowControl w:val="0"/>
-              <w:jc w:val="center"/>
-            </w:pPr>
-            <w:r>
-              <w:rPr>
-                <w:sz w:val="18"/>
-                <w:szCs w:val="18"/>
-              </w:rPr>
-              <w:t>M</w:t>
-            </w:r>
-          </w:p>
-        </w:tc>
-        <w:tc>
-          <w:tcPr>
-            <w:tcW w:w="405" w:type="dxa"/>
-            <w:tcBorders>
-              <w:bottom w:val="single" w:sz="6" w:space="0" w:color="FF9900"/>
-              <w:right w:val="single" w:sz="6" w:space="0" w:color="FF9900"/>
-            </w:tcBorders>
-            <w:shd w:val="clear" w:color="auto" w:fill="D9EAD3"/>
-            <w:tcMar>
-              <w:top w:w="0" w:type="dxa"/>
-              <w:left w:w="40" w:type="dxa"/>
-              <w:bottom w:w="0" w:type="dxa"/>
-              <w:right w:w="40" w:type="dxa"/>
-            </w:tcMar>
-            <w:vAlign w:val="bottom"/>
-          </w:tcPr>
-          <w:p>
-            <w:pPr>
-              <w:widowControl w:val="0"/>
-              <w:jc w:val="center"/>
-            </w:pPr>
-            <w:r>
-              <w:rPr>
-                <w:sz w:val="18"/>
-                <w:szCs w:val="18"/>
-              </w:rPr>
-              <w:t>2</w:t>
-            </w:r>
-          </w:p>
-        </w:tc>
-      </w:tr>
-      <w:tr>
-        <w:trPr>
-          <w:trHeight w:val="300"/>
-        </w:trPr>
-        <w:tc>
-          <w:tcPr>
-            <w:tcW w:w="345" w:type="dxa"/>
-            <w:tcBorders>
-              <w:left w:val="single" w:sz="6" w:space="0" w:color="FF9900"/>
-              <w:bottom w:val="single" w:sz="6" w:space="0" w:color="FF9900"/>
-              <w:right w:val="single" w:sz="6" w:space="0" w:color="FF9900"/>
-            </w:tcBorders>
-            <w:shd w:val="clear" w:color="auto" w:fill="C9DAF8"/>
-            <w:tcMar>
-              <w:top w:w="0" w:type="dxa"/>
-              <w:left w:w="40" w:type="dxa"/>
-              <w:bottom w:w="0" w:type="dxa"/>
-              <w:right w:w="40" w:type="dxa"/>
-            </w:tcMar>
-            <w:vAlign w:val="bottom"/>
-          </w:tcPr>
-          <w:p>
-            <w:pPr>
-              <w:widowControl w:val="0"/>
-              <w:jc w:val="center"/>
-            </w:pPr>
-            <w:r>
-              <w:rPr>
-                <w:sz w:val="18"/>
-                <w:szCs w:val="18"/>
-              </w:rPr>
-              <w:t>11</w:t>
-            </w:r>
-          </w:p>
-        </w:tc>
-        <w:tc>
-          <w:tcPr>
-            <w:tcW w:w="6360" w:type="dxa"/>
-            <w:tcBorders>
-              <w:bottom w:val="single" w:sz="6" w:space="0" w:color="FF9900"/>
-              <w:right w:val="single" w:sz="6" w:space="0" w:color="FF9900"/>
-            </w:tcBorders>
-            <w:shd w:val="clear" w:color="auto" w:fill="C9DAF8"/>
-            <w:tcMar>
-              <w:top w:w="0" w:type="dxa"/>
-              <w:left w:w="40" w:type="dxa"/>
-              <w:bottom w:w="0" w:type="dxa"/>
-              <w:right w:w="40" w:type="dxa"/>
-            </w:tcMar>
-            <w:vAlign w:val="bottom"/>
-          </w:tcPr>
-          <w:p>
-            <w:pPr>
-              <w:widowControl w:val="0"/>
-              <w:jc w:val="center"/>
-            </w:pPr>
-            <w:r>
-              <w:rPr>
-                <w:sz w:val="18"/>
-                <w:szCs w:val="18"/>
-              </w:rPr>
-              <w:t>Notificação em tempo real</w:t>
-            </w:r>
-          </w:p>
-        </w:tc>
-        <w:tc>
-          <w:tcPr>
-            <w:tcW w:w="405" w:type="dxa"/>
-            <w:tcBorders>
-              <w:bottom w:val="single" w:sz="6" w:space="0" w:color="FF9900"/>
-              <w:right w:val="single" w:sz="6" w:space="0" w:color="FF9900"/>
-            </w:tcBorders>
-            <w:shd w:val="clear" w:color="auto" w:fill="C9DAF8"/>
-            <w:tcMar>
-              <w:top w:w="0" w:type="dxa"/>
-              <w:left w:w="40" w:type="dxa"/>
-              <w:bottom w:w="0" w:type="dxa"/>
-              <w:right w:w="40" w:type="dxa"/>
-            </w:tcMar>
-            <w:vAlign w:val="bottom"/>
-          </w:tcPr>
-          <w:p>
-            <w:pPr>
-              <w:widowControl w:val="0"/>
-              <w:jc w:val="center"/>
-            </w:pPr>
-            <w:r>
-              <w:rPr>
-                <w:sz w:val="18"/>
-                <w:szCs w:val="18"/>
-              </w:rPr>
-              <w:t>U</w:t>
-            </w:r>
-          </w:p>
-        </w:tc>
-        <w:tc>
-          <w:tcPr>
-            <w:tcW w:w="405" w:type="dxa"/>
-            <w:tcBorders>
-              <w:bottom w:val="single" w:sz="6" w:space="0" w:color="FF9900"/>
-              <w:right w:val="single" w:sz="6" w:space="0" w:color="FF9900"/>
-            </w:tcBorders>
-            <w:shd w:val="clear" w:color="auto" w:fill="C9DAF8"/>
-            <w:tcMar>
-              <w:top w:w="0" w:type="dxa"/>
-              <w:left w:w="40" w:type="dxa"/>
-              <w:bottom w:w="0" w:type="dxa"/>
-              <w:right w:w="40" w:type="dxa"/>
-            </w:tcMar>
-            <w:vAlign w:val="bottom"/>
-          </w:tcPr>
-          <w:p>
-            <w:pPr>
-              <w:widowControl w:val="0"/>
-              <w:jc w:val="center"/>
-            </w:pPr>
-            <w:r>
-              <w:rPr>
-                <w:sz w:val="18"/>
-                <w:szCs w:val="18"/>
-              </w:rPr>
-              <w:t>B</w:t>
-            </w:r>
-          </w:p>
-        </w:tc>
-        <w:tc>
-          <w:tcPr>
-            <w:tcW w:w="420" w:type="dxa"/>
-            <w:tcBorders>
-              <w:bottom w:val="single" w:sz="6" w:space="0" w:color="FF9900"/>
-              <w:right w:val="single" w:sz="6" w:space="0" w:color="FF9900"/>
-            </w:tcBorders>
-            <w:shd w:val="clear" w:color="auto" w:fill="C9DAF8"/>
-            <w:tcMar>
-              <w:top w:w="0" w:type="dxa"/>
-              <w:left w:w="40" w:type="dxa"/>
-              <w:bottom w:w="0" w:type="dxa"/>
-              <w:right w:w="40" w:type="dxa"/>
-            </w:tcMar>
-            <w:vAlign w:val="bottom"/>
-          </w:tcPr>
-          <w:p>
-            <w:pPr>
-              <w:widowControl w:val="0"/>
-              <w:jc w:val="center"/>
-            </w:pPr>
-            <w:r>
-              <w:rPr>
-                <w:sz w:val="18"/>
-                <w:szCs w:val="18"/>
-              </w:rPr>
-              <w:t>B</w:t>
-            </w:r>
-          </w:p>
-        </w:tc>
-        <w:tc>
-          <w:tcPr>
-            <w:tcW w:w="405" w:type="dxa"/>
-            <w:tcBorders>
-              <w:bottom w:val="single" w:sz="6" w:space="0" w:color="FF9900"/>
-              <w:right w:val="single" w:sz="6" w:space="0" w:color="FF9900"/>
-            </w:tcBorders>
-            <w:shd w:val="clear" w:color="auto" w:fill="C9DAF8"/>
-            <w:tcMar>
-              <w:top w:w="0" w:type="dxa"/>
-              <w:left w:w="40" w:type="dxa"/>
-              <w:bottom w:w="0" w:type="dxa"/>
-              <w:right w:w="40" w:type="dxa"/>
-            </w:tcMar>
-            <w:vAlign w:val="bottom"/>
-          </w:tcPr>
-          <w:p>
-            <w:pPr>
-              <w:widowControl w:val="0"/>
-              <w:jc w:val="center"/>
-            </w:pPr>
-            <w:r>
-              <w:rPr>
-                <w:sz w:val="18"/>
-                <w:szCs w:val="18"/>
-              </w:rPr>
-              <w:t>3</w:t>
-            </w:r>
-          </w:p>
-        </w:tc>
-      </w:tr>
-      <w:tr>
-        <w:trPr>
-          <w:trHeight w:val="300"/>
-        </w:trPr>
-        <w:tc>
-          <w:tcPr>
-            <w:tcW w:w="345" w:type="dxa"/>
-            <w:tcBorders>
-              <w:left w:val="single" w:sz="6" w:space="0" w:color="FF9900"/>
-              <w:bottom w:val="single" w:sz="6" w:space="0" w:color="FF9900"/>
-              <w:right w:val="single" w:sz="6" w:space="0" w:color="FF9900"/>
-            </w:tcBorders>
-            <w:shd w:val="clear" w:color="auto" w:fill="C9DAF8"/>
-            <w:tcMar>
-              <w:top w:w="0" w:type="dxa"/>
-              <w:left w:w="40" w:type="dxa"/>
-              <w:bottom w:w="0" w:type="dxa"/>
-              <w:right w:w="40" w:type="dxa"/>
-            </w:tcMar>
-            <w:vAlign w:val="bottom"/>
-          </w:tcPr>
-          <w:p>
-            <w:pPr>
-              <w:widowControl w:val="0"/>
-              <w:jc w:val="center"/>
-            </w:pPr>
-            <w:r>
-              <w:rPr>
-                <w:sz w:val="18"/>
-                <w:szCs w:val="18"/>
-              </w:rPr>
-              <w:t>9</w:t>
-            </w:r>
-          </w:p>
-        </w:tc>
-        <w:tc>
-          <w:tcPr>
-            <w:tcW w:w="6360" w:type="dxa"/>
-            <w:tcBorders>
-              <w:bottom w:val="single" w:sz="6" w:space="0" w:color="FF9900"/>
-              <w:right w:val="single" w:sz="6" w:space="0" w:color="FF9900"/>
-            </w:tcBorders>
-            <w:shd w:val="clear" w:color="auto" w:fill="C9DAF8"/>
-            <w:tcMar>
-              <w:top w:w="0" w:type="dxa"/>
-              <w:left w:w="40" w:type="dxa"/>
-              <w:bottom w:w="0" w:type="dxa"/>
-              <w:right w:w="40" w:type="dxa"/>
-            </w:tcMar>
-            <w:vAlign w:val="bottom"/>
-          </w:tcPr>
-          <w:p>
-            <w:pPr>
-              <w:widowControl w:val="0"/>
-              <w:jc w:val="center"/>
-            </w:pPr>
-            <w:r>
-              <w:rPr>
-                <w:sz w:val="18"/>
-                <w:szCs w:val="18"/>
-              </w:rPr>
-              <w:t>Histórico de serviços prestados</w:t>
-            </w:r>
-          </w:p>
-        </w:tc>
-        <w:tc>
-          <w:tcPr>
-            <w:tcW w:w="405" w:type="dxa"/>
-            <w:tcBorders>
-              <w:bottom w:val="single" w:sz="6" w:space="0" w:color="FF9900"/>
-              <w:right w:val="single" w:sz="6" w:space="0" w:color="FF9900"/>
-            </w:tcBorders>
-            <w:shd w:val="clear" w:color="auto" w:fill="C9DAF8"/>
-            <w:tcMar>
-              <w:top w:w="0" w:type="dxa"/>
-              <w:left w:w="40" w:type="dxa"/>
-              <w:bottom w:w="0" w:type="dxa"/>
-              <w:right w:w="40" w:type="dxa"/>
-            </w:tcMar>
-            <w:vAlign w:val="bottom"/>
-          </w:tcPr>
-          <w:p>
-            <w:pPr>
-              <w:widowControl w:val="0"/>
-              <w:jc w:val="center"/>
-            </w:pPr>
-            <w:r>
-              <w:rPr>
-                <w:sz w:val="18"/>
-                <w:szCs w:val="18"/>
-              </w:rPr>
-              <w:t>U</w:t>
-            </w:r>
-          </w:p>
-        </w:tc>
-        <w:tc>
-          <w:tcPr>
-            <w:tcW w:w="405" w:type="dxa"/>
-            <w:tcBorders>
-              <w:bottom w:val="single" w:sz="6" w:space="0" w:color="FF9900"/>
-              <w:right w:val="single" w:sz="6" w:space="0" w:color="FF9900"/>
-            </w:tcBorders>
-            <w:shd w:val="clear" w:color="auto" w:fill="C9DAF8"/>
-            <w:tcMar>
-              <w:top w:w="0" w:type="dxa"/>
-              <w:left w:w="40" w:type="dxa"/>
-              <w:bottom w:w="0" w:type="dxa"/>
-              <w:right w:w="40" w:type="dxa"/>
-            </w:tcMar>
-            <w:vAlign w:val="bottom"/>
-          </w:tcPr>
-          <w:p>
-            <w:pPr>
-              <w:widowControl w:val="0"/>
-              <w:jc w:val="center"/>
-            </w:pPr>
-            <w:r>
-              <w:rPr>
-                <w:sz w:val="18"/>
-                <w:szCs w:val="18"/>
-              </w:rPr>
-              <w:t>B</w:t>
-            </w:r>
-          </w:p>
-        </w:tc>
-        <w:tc>
-          <w:tcPr>
-            <w:tcW w:w="420" w:type="dxa"/>
-            <w:tcBorders>
-              <w:bottom w:val="single" w:sz="6" w:space="0" w:color="FF9900"/>
-              <w:right w:val="single" w:sz="6" w:space="0" w:color="FF9900"/>
-            </w:tcBorders>
-            <w:shd w:val="clear" w:color="auto" w:fill="C9DAF8"/>
-            <w:tcMar>
-              <w:top w:w="0" w:type="dxa"/>
-              <w:left w:w="40" w:type="dxa"/>
-              <w:bottom w:w="0" w:type="dxa"/>
-              <w:right w:w="40" w:type="dxa"/>
-            </w:tcMar>
-            <w:vAlign w:val="bottom"/>
-          </w:tcPr>
-          <w:p>
-            <w:pPr>
-              <w:widowControl w:val="0"/>
-              <w:jc w:val="center"/>
-            </w:pPr>
-            <w:r>
-              <w:rPr>
-                <w:sz w:val="18"/>
-                <w:szCs w:val="18"/>
-              </w:rPr>
-              <w:t>M</w:t>
-            </w:r>
-          </w:p>
-        </w:tc>
-        <w:tc>
-          <w:tcPr>
-            <w:tcW w:w="405" w:type="dxa"/>
-            <w:tcBorders>
-              <w:bottom w:val="single" w:sz="6" w:space="0" w:color="FF9900"/>
-              <w:right w:val="single" w:sz="6" w:space="0" w:color="FF9900"/>
-            </w:tcBorders>
-            <w:shd w:val="clear" w:color="auto" w:fill="C9DAF8"/>
-            <w:tcMar>
-              <w:top w:w="0" w:type="dxa"/>
-              <w:left w:w="40" w:type="dxa"/>
-              <w:bottom w:w="0" w:type="dxa"/>
-              <w:right w:w="40" w:type="dxa"/>
-            </w:tcMar>
-            <w:vAlign w:val="bottom"/>
-          </w:tcPr>
-          <w:p>
-            <w:pPr>
-              <w:widowControl w:val="0"/>
-              <w:jc w:val="center"/>
-            </w:pPr>
-            <w:r>
-              <w:rPr>
-                <w:sz w:val="18"/>
-                <w:szCs w:val="18"/>
-              </w:rPr>
-              <w:t>3</w:t>
-            </w:r>
-          </w:p>
-        </w:tc>
-      </w:tr>
-      <w:tr>
-        <w:trPr>
-          <w:trHeight w:val="300"/>
-        </w:trPr>
-        <w:tc>
-          <w:tcPr>
-            <w:tcW w:w="345" w:type="dxa"/>
-            <w:tcBorders>
-              <w:left w:val="single" w:sz="6" w:space="0" w:color="FF9900"/>
-              <w:bottom w:val="single" w:sz="6" w:space="0" w:color="FF9900"/>
-              <w:right w:val="single" w:sz="6" w:space="0" w:color="FF9900"/>
-            </w:tcBorders>
-            <w:shd w:val="clear" w:color="auto" w:fill="C9DAF8"/>
-            <w:tcMar>
-              <w:top w:w="0" w:type="dxa"/>
-              <w:left w:w="40" w:type="dxa"/>
-              <w:bottom w:w="0" w:type="dxa"/>
-              <w:right w:w="40" w:type="dxa"/>
-            </w:tcMar>
-            <w:vAlign w:val="bottom"/>
-          </w:tcPr>
-          <w:p>
-            <w:pPr>
-              <w:widowControl w:val="0"/>
-              <w:jc w:val="center"/>
-            </w:pPr>
-            <w:r>
-              <w:rPr>
-                <w:sz w:val="18"/>
-                <w:szCs w:val="18"/>
-              </w:rPr>
-              <w:t>10</w:t>
-            </w:r>
-          </w:p>
-        </w:tc>
-        <w:tc>
-          <w:tcPr>
-            <w:tcW w:w="6360" w:type="dxa"/>
-            <w:tcBorders>
-              <w:bottom w:val="single" w:sz="6" w:space="0" w:color="FF9900"/>
-              <w:right w:val="single" w:sz="6" w:space="0" w:color="FF9900"/>
-            </w:tcBorders>
-            <w:shd w:val="clear" w:color="auto" w:fill="C9DAF8"/>
-            <w:tcMar>
-              <w:top w:w="0" w:type="dxa"/>
-              <w:left w:w="40" w:type="dxa"/>
-              <w:bottom w:w="0" w:type="dxa"/>
-              <w:right w:w="40" w:type="dxa"/>
-            </w:tcMar>
-            <w:vAlign w:val="bottom"/>
-          </w:tcPr>
-          <w:p>
-            <w:pPr>
-              <w:widowControl w:val="0"/>
-              <w:jc w:val="center"/>
-            </w:pPr>
-            <w:r>
-              <w:rPr>
-                <w:sz w:val="18"/>
-                <w:szCs w:val="18"/>
-              </w:rPr>
-              <w:t>Histórico de serviços utilizados</w:t>
-            </w:r>
-          </w:p>
-        </w:tc>
-        <w:tc>
-          <w:tcPr>
-            <w:tcW w:w="405" w:type="dxa"/>
-            <w:tcBorders>
-              <w:bottom w:val="single" w:sz="6" w:space="0" w:color="FF9900"/>
-              <w:right w:val="single" w:sz="6" w:space="0" w:color="FF9900"/>
-            </w:tcBorders>
-            <w:shd w:val="clear" w:color="auto" w:fill="C9DAF8"/>
-            <w:tcMar>
-              <w:top w:w="0" w:type="dxa"/>
-              <w:left w:w="40" w:type="dxa"/>
-              <w:bottom w:w="0" w:type="dxa"/>
-              <w:right w:w="40" w:type="dxa"/>
-            </w:tcMar>
-            <w:vAlign w:val="bottom"/>
-          </w:tcPr>
-          <w:p>
-            <w:pPr>
-              <w:widowControl w:val="0"/>
-              <w:jc w:val="center"/>
-            </w:pPr>
-            <w:r>
-              <w:rPr>
-                <w:sz w:val="18"/>
-                <w:szCs w:val="18"/>
-              </w:rPr>
-              <w:t>U</w:t>
-            </w:r>
-          </w:p>
-        </w:tc>
-        <w:tc>
-          <w:tcPr>
-            <w:tcW w:w="405" w:type="dxa"/>
-            <w:tcBorders>
-              <w:bottom w:val="single" w:sz="6" w:space="0" w:color="FF9900"/>
-              <w:right w:val="single" w:sz="6" w:space="0" w:color="FF9900"/>
-            </w:tcBorders>
-            <w:shd w:val="clear" w:color="auto" w:fill="C9DAF8"/>
-            <w:tcMar>
-              <w:top w:w="0" w:type="dxa"/>
-              <w:left w:w="40" w:type="dxa"/>
-              <w:bottom w:w="0" w:type="dxa"/>
-              <w:right w:w="40" w:type="dxa"/>
-            </w:tcMar>
-            <w:vAlign w:val="bottom"/>
-          </w:tcPr>
-          <w:p>
-            <w:pPr>
-              <w:widowControl w:val="0"/>
-              <w:jc w:val="center"/>
-            </w:pPr>
-            <w:r>
-              <w:rPr>
-                <w:sz w:val="18"/>
-                <w:szCs w:val="18"/>
-              </w:rPr>
-              <w:t>B</w:t>
-            </w:r>
-          </w:p>
-        </w:tc>
-        <w:tc>
-          <w:tcPr>
-            <w:tcW w:w="420" w:type="dxa"/>
-            <w:tcBorders>
-              <w:bottom w:val="single" w:sz="6" w:space="0" w:color="FF9900"/>
-              <w:right w:val="single" w:sz="6" w:space="0" w:color="FF9900"/>
-            </w:tcBorders>
-            <w:shd w:val="clear" w:color="auto" w:fill="C9DAF8"/>
-            <w:tcMar>
-              <w:top w:w="0" w:type="dxa"/>
-              <w:left w:w="40" w:type="dxa"/>
-              <w:bottom w:w="0" w:type="dxa"/>
-              <w:right w:w="40" w:type="dxa"/>
-            </w:tcMar>
-            <w:vAlign w:val="bottom"/>
-          </w:tcPr>
-          <w:p>
-            <w:pPr>
-              <w:widowControl w:val="0"/>
-              <w:jc w:val="center"/>
-            </w:pPr>
-            <w:r>
-              <w:rPr>
-                <w:sz w:val="18"/>
-                <w:szCs w:val="18"/>
-              </w:rPr>
-              <w:t>M</w:t>
             </w:r>
           </w:p>
         </w:tc>
@@ -2711,7 +1963,7 @@
 </file>
 
 <file path=word/styles.xml><?xml version="1.0" encoding="utf-8"?>
-<w:styles xmlns:mc="http://schemas.openxmlformats.org/markup-compatibility/2006" xmlns:r="http://schemas.openxmlformats.org/officeDocument/2006/relationships" xmlns:w="http://schemas.openxmlformats.org/wordprocessingml/2006/main" xmlns:w14="http://schemas.microsoft.com/office/word/2010/wordml" xmlns:w15="http://schemas.microsoft.com/office/word/2012/wordml" mc:Ignorable="w14 w15">
+<w:styles xmlns:mc="http://schemas.openxmlformats.org/markup-compatibility/2006" xmlns:r="http://schemas.openxmlformats.org/officeDocument/2006/relationships" xmlns:w="http://schemas.openxmlformats.org/wordprocessingml/2006/main" xmlns:w14="http://schemas.microsoft.com/office/word/2010/wordml" xmlns:w15="http://schemas.microsoft.com/office/word/2012/wordml" xmlns:w16se="http://schemas.microsoft.com/office/word/2015/wordml/symex" mc:Ignorable="w14 w15 w16se">
   <w:docDefaults>
     <w:rPrDefault>
       <w:rPr>
@@ -3197,7 +2449,6 @@
   <w:style w:type="character" w:default="1" w:styleId="Fontepargpadro">
     <w:name w:val="Default Paragraph Font"/>
     <w:uiPriority w:val="1"/>
-    <w:semiHidden/>
     <w:unhideWhenUsed/>
   </w:style>
   <w:style w:type="table" w:default="1" w:styleId="Tabelanormal">
